--- a/audioToMelody/Projectdescription.docx
+++ b/audioToMelody/Projectdescription.docx
@@ -60,12 +60,7 @@
         <w:t xml:space="preserve">keys </w:t>
       </w:r>
       <w:r>
-        <w:t>of the instrument, and the</w:t>
-      </w:r>
-      <w:bookmarkStart w:id="0" w:name="_GoBack"/>
-      <w:bookmarkEnd w:id="0"/>
-      <w:r>
-        <w:t xml:space="preserve"> sound intensity exponentially decays over time.</w:t>
+        <w:t>of the instrument, and the sound intensity exponentially decays over time.</w:t>
       </w:r>
     </w:p>
     <w:p>
@@ -200,7 +195,13 @@
     </w:p>
     <w:p>
       <w:r>
-        <w:t xml:space="preserve">We can detect sudden amplitude jumps by finding local maximum in the plot. However, even though the plot in the Figure 2 might look like a bar graph, sound </w:t>
+        <w:t>We can detect sudden amplitude jumps by finding local maximum</w:t>
+      </w:r>
+      <w:r>
+        <w:t>s</w:t>
+      </w:r>
+      <w:r>
+        <w:t xml:space="preserve"> in the plot. However, even though the plot in the Figure 2 might look like a bar graph, sound </w:t>
       </w:r>
       <w:r>
         <w:t xml:space="preserve">has a wave-like property and the amplitude oscillates very quickly over time. One can see this more clearly by zooming into the plot. Figure 3 shows the area where I have zoomed in, and Figure 4 </w:t>
@@ -220,7 +221,13 @@
         <w:t xml:space="preserve">a </w:t>
       </w:r>
       <w:r>
-        <w:t xml:space="preserve">high frequency sinusoid. If we were to find local maximum, we would be ending up with </w:t>
+        <w:t>high frequency sinusoid. If we were to find local maximum</w:t>
+      </w:r>
+      <w:r>
+        <w:t>s</w:t>
+      </w:r>
+      <w:r>
+        <w:t xml:space="preserve">, we would be ending up with </w:t>
       </w:r>
       <w:r>
         <w:t xml:space="preserve">many </w:t>
@@ -246,16 +253,10 @@
         <w:t xml:space="preserve">In Figure 5, </w:t>
       </w:r>
       <w:r>
-        <w:t>one of the</w:t>
-      </w:r>
-      <w:r>
-        <w:t xml:space="preserve"> envelope</w:t>
-      </w:r>
-      <w:r>
-        <w:t>s</w:t>
-      </w:r>
-      <w:r>
-        <w:t xml:space="preserve"> is drawn in red.</w:t>
+        <w:t xml:space="preserve">example of such </w:t>
+      </w:r>
+      <w:r>
+        <w:t>envelope is drawn in red.</w:t>
       </w:r>
     </w:p>
     <w:p>
@@ -280,7 +281,13 @@
     </w:p>
     <w:p>
       <w:r>
-        <w:t>We can use a Gaussian Filter to find such envelope. By convolving a Gaussian Curve to our plot, we can filter out the high frequency component of the plot. Although details of convolution operation will not be covered in this post, following points should be enough to understand this operation:</w:t>
+        <w:t xml:space="preserve">We can use a Gaussian Filter to find </w:t>
+      </w:r>
+      <w:r>
+        <w:t>the</w:t>
+      </w:r>
+      <w:r>
+        <w:t xml:space="preserve"> envelope. By convolving a Gaussian Curve to our plot, we can filter out the high frequency component of the plot. Although details of convolution operation will not be covered in this post, following points should be enough to understand this operation:</w:t>
       </w:r>
     </w:p>
     <w:p>
@@ -292,7 +299,19 @@
         </w:numPr>
       </w:pPr>
       <w:r>
-        <w:t xml:space="preserve">Convolution of two plots F(x) and G(x) in time-domain is equal to multiplication of </w:t>
+        <w:t xml:space="preserve">Convolution </w:t>
+      </w:r>
+      <w:r>
+        <w:t>of two plots f</w:t>
+      </w:r>
+      <w:r>
+        <w:t xml:space="preserve">(x) and </w:t>
+      </w:r>
+      <w:r>
+        <w:t>g</w:t>
+      </w:r>
+      <w:r>
+        <w:t xml:space="preserve">(x) in time-domain is equal to multiplication of </w:t>
       </w:r>
       <w:r>
         <w:t xml:space="preserve">the </w:t>
@@ -332,7 +351,109 @@
         <w:t>&lt;Click to expand if you’re confused about why we must convolve a Gaussian curve with large standard deviation to the original plot&gt;</w:t>
       </w:r>
     </w:p>
+    <w:p>
+      <w:r>
+        <w:t xml:space="preserve">Gaussian curve I used is shown in Figure 6. The size of the curve was determined from trial and error that forms the best envelope. </w:t>
+      </w:r>
+    </w:p>
+    <w:p>
+      <w:r>
+        <w:t xml:space="preserve">Red curve in Figure 7 shows the computed envelope when the Gaussian curve is convoluted to the </w:t>
+      </w:r>
+      <w:r>
+        <w:t xml:space="preserve">signal. </w:t>
+      </w:r>
+      <w:r>
+        <w:t>After down sampling process, we can now find the starting point of the note by locating local maximums.</w:t>
+      </w:r>
+    </w:p>
+    <w:p>
+      <w:r>
+        <w:t>The same procedure can be applied to recording input with multiple instances of note. Figure 8 to 10 shows the algorithm being applied to multiple instances of note.</w:t>
+      </w:r>
+    </w:p>
+    <w:p>
+      <w:r>
+        <w:t>Now that we’re able to find out the starting points of each notes, we will now find the ending points, in order to extract individual notes from the recording.</w:t>
+      </w:r>
+    </w:p>
+    <w:p>
+      <w:pPr>
+        <w:rPr>
+          <w:u w:val="single"/>
+        </w:rPr>
+      </w:pPr>
+      <w:r>
+        <w:rPr>
+          <w:u w:val="single"/>
+        </w:rPr>
+        <w:t>Finding ending point of the note</w:t>
+      </w:r>
+    </w:p>
+    <w:p>
+      <w:r>
+        <w:t xml:space="preserve">For ending points, we can simply take the midpoint of consecutive starting points. Figure 11 shows the </w:t>
+      </w:r>
+      <w:r>
+        <w:t>overall process of finding duration of the first note.</w:t>
+      </w:r>
+      <w:r>
+        <w:br/>
+        <w:t xml:space="preserve">For the ending point of the last note, the algorithm will take the last </w:t>
+      </w:r>
+    </w:p>
     <w:p/>
+    <w:p/>
+    <w:p/>
+    <w:p/>
+    <w:p/>
+    <w:p/>
+    <w:p/>
+    <w:p>
+      <w:r>
+        <w:lastRenderedPageBreak/>
+        <w:t>Sound, along with the other four senses of human, plays important role of transferring data from one to another.</w:t>
+      </w:r>
+      <w:r>
+        <w:t xml:space="preserve"> As a person, and as a musician who enjoys music, I consider the field of audio attractive.</w:t>
+      </w:r>
+    </w:p>
+    <w:p>
+      <w:r>
+        <w:t xml:space="preserve">Sound in engineering has many applications. By transcribing an audio recording to a computer-recognizable data, one can further process the data with various computer aided tools. </w:t>
+      </w:r>
+    </w:p>
+    <w:p>
+      <w:r>
+        <w:t xml:space="preserve">For example, </w:t>
+      </w:r>
+      <w:proofErr w:type="spellStart"/>
+      <w:r>
+        <w:t>Shazam</w:t>
+      </w:r>
+      <w:proofErr w:type="spellEnd"/>
+      <w:r>
+        <w:t xml:space="preserve">, one of the main service provider of music identification tool, has announced that its monthly active user count of their service has surpassed over 100 million. </w:t>
+      </w:r>
+      <w:proofErr w:type="spellStart"/>
+      <w:r>
+        <w:t>Shazam</w:t>
+      </w:r>
+      <w:proofErr w:type="spellEnd"/>
+      <w:r>
+        <w:t xml:space="preserve"> also recently formed a partnership with Apple, and now offers their service through Siri. (Try asking Siri: “What song is this?”)</w:t>
+      </w:r>
+    </w:p>
+    <w:p>
+      <w:r>
+        <w:t>In this posting, I will be presenting the project I did in ECE462 – Senso</w:t>
+      </w:r>
+      <w:bookmarkStart w:id="0" w:name="_GoBack"/>
+      <w:bookmarkEnd w:id="0"/>
+      <w:r>
+        <w:t xml:space="preserve">ry Communications course at University of Toronto. You can expect to learn the note separation (extracting individual instance of notes in the input recording) I used in the project, and how my team analyzed the extracted notes in frequency domain to determine their </w:t>
+      </w:r>
+    </w:p>
     <w:sectPr>
       <w:pgSz w:w="12240" w:h="15840"/>
       <w:pgMar w:top="1701" w:right="1440" w:bottom="1440" w:left="1440" w:header="720" w:footer="720" w:gutter="0"/>

--- a/audioToMelody/Projectdescription.docx
+++ b/audioToMelody/Projectdescription.docx
@@ -103,15 +103,7 @@
         <w:t>F</w:t>
       </w:r>
       <w:r>
-        <w:t xml:space="preserve">igure 1 below shows a </w:t>
-      </w:r>
-      <w:proofErr w:type="spellStart"/>
-      <w:r>
-        <w:t>Matlab</w:t>
-      </w:r>
-      <w:proofErr w:type="spellEnd"/>
-      <w:r>
-        <w:t xml:space="preserve"> plot of </w:t>
+        <w:t xml:space="preserve">igure 1 below shows a Matlab plot of </w:t>
       </w:r>
       <w:r>
         <w:t xml:space="preserve">the </w:t>
@@ -425,34 +417,97 @@
     </w:p>
     <w:p>
       <w:r>
-        <w:t xml:space="preserve">For example, </w:t>
-      </w:r>
-      <w:proofErr w:type="spellStart"/>
-      <w:r>
-        <w:t>Shazam</w:t>
-      </w:r>
-      <w:proofErr w:type="spellEnd"/>
-      <w:r>
-        <w:t xml:space="preserve">, one of the main service provider of music identification tool, has announced that its monthly active user count of their service has surpassed over 100 million. </w:t>
-      </w:r>
-      <w:proofErr w:type="spellStart"/>
-      <w:r>
-        <w:t>Shazam</w:t>
-      </w:r>
-      <w:proofErr w:type="spellEnd"/>
-      <w:r>
-        <w:t xml:space="preserve"> also recently formed a partnership with Apple, and now offers their service through Siri. (Try asking Siri: “What song is this?”)</w:t>
-      </w:r>
-    </w:p>
-    <w:p>
-      <w:r>
-        <w:t>In this posting, I will be presenting the project I did in ECE462 – Senso</w:t>
+        <w:t>For example, Shazam, one of the main service provider of music identification tool, has announced that its monthly active user count of their service has surpassed over 100 million. Shazam also recently formed a partnership with Apple, and now offers their service through Siri. (Try asking Siri: “What song is this?”)</w:t>
+      </w:r>
+    </w:p>
+    <w:p>
+      <w:r>
+        <w:t xml:space="preserve">In this posting, I will be presenting the project I did in ECE462 – Sensory Communications course at University of Toronto. You can expect to learn the note separation </w:t>
+      </w:r>
+      <w:r>
+        <w:t xml:space="preserve">technique </w:t>
+      </w:r>
+      <w:r>
+        <w:t xml:space="preserve">(extracting individual instance of notes in the input recording) I used in the project, and how my team analyzed the extracted notes in frequency domain to determine their </w:t>
+      </w:r>
+      <w:r>
+        <w:t>note names.</w:t>
+      </w:r>
+    </w:p>
+    <w:p/>
+    <w:p>
+      <w:r>
+        <w:t>Terminologies</w:t>
+      </w:r>
+    </w:p>
+    <w:p>
+      <w:r>
+        <w:t xml:space="preserve">Decaying Instruments: </w:t>
+      </w:r>
+      <w:r>
+        <w:t>Decaying instruments include families of chordophones (i.e. Guitar, harps, piano, etc.) and percussion (i.e. xylophone) instruments. These instruments have highest sound intensity at the time of flicking strings/striking keys of the instrument, which decays exponentially over time.</w:t>
+      </w:r>
+    </w:p>
+    <w:p>
+      <w:r>
+        <w:t>Non-decaying Instruments: C</w:t>
+      </w:r>
+      <w:r>
+        <w:t>ommon non-decaying instruments include woodwind instruments (i.e. Saxophone, flute, clarinet, etc.). When played with constant breath, these instruments’ sound intensities are somewhat equal over time.</w:t>
+      </w:r>
+    </w:p>
+    <w:p>
+      <w:r>
+        <w:t xml:space="preserve">Strike: </w:t>
+      </w:r>
+      <w:r>
+        <w:t>Decaying instruments depend on the player of the instrument to flick strings (for chordophones) or strike keys (for percussions) for producing sound. In this posting, strike will refer to the moment when the player begins to make a new sound. The sound made could be from striking multiple keys, or may be from single key.</w:t>
+      </w:r>
+    </w:p>
+    <w:p>
+      <w:r>
+        <w:t>Background</w:t>
+      </w:r>
+    </w:p>
+    <w:p>
+      <w:r>
+        <w:t>Two techniques will be introduced in this posting: Note separation and Frequency detection.</w:t>
+      </w:r>
+    </w:p>
+    <w:p>
+      <w:r>
+        <w:t>Note Separation</w:t>
+      </w:r>
+    </w:p>
+    <w:p>
+      <w:r>
+        <w:t xml:space="preserve">Since a recording may contain </w:t>
+      </w:r>
+      <w:r>
+        <w:t xml:space="preserve">multiple instances of </w:t>
+      </w:r>
+      <w:r>
+        <w:t xml:space="preserve">sound from </w:t>
+      </w:r>
+      <w:r>
+        <w:t>numerous</w:t>
+      </w:r>
+      <w:r>
+        <w:t xml:space="preserve"> strikes, we rely on this algorithm to extract </w:t>
+      </w:r>
+      <w:r>
+        <w:t>individual instance of the strikes.</w:t>
+      </w:r>
+    </w:p>
+    <w:p>
+      <w:r>
+        <w:t>The note separat</w:t>
+      </w:r>
+      <w:r>
+        <w:t xml:space="preserve">ion will be done in time domain to utilize the exponentially decaying shape of decaying instrument’s signal. We will be creating an envelope that represents the </w:t>
       </w:r>
       <w:bookmarkStart w:id="0" w:name="_GoBack"/>
       <w:bookmarkEnd w:id="0"/>
-      <w:r>
-        <w:t xml:space="preserve">ry Communications course at University of Toronto. You can expect to learn the note separation (extracting individual instance of notes in the input recording) I used in the project, and how my team analyzed the extracted notes in frequency domain to determine their </w:t>
-      </w:r>
     </w:p>
     <w:sectPr>
       <w:pgSz w:w="12240" w:h="15840"/>
